--- a/vignettes/Manual of MetCleaning.docx
+++ b/vignettes/Manual of MetCleaning.docx
@@ -12,8 +12,6 @@
       <w:r>
         <w:t xml:space="preserve"> v</w:t>
       </w:r>
-      <w:bookmarkStart w:id="0" w:name="_GoBack"/>
-      <w:bookmarkEnd w:id="0"/>
       <w:r>
         <w:t>1.0.0</w:t>
       </w:r>
@@ -63,8 +61,8 @@
           <w:szCs w:val="30"/>
         </w:rPr>
       </w:pPr>
-      <w:bookmarkStart w:id="1" w:name="introduction"/>
-      <w:bookmarkEnd w:id="1"/>
+      <w:bookmarkStart w:id="0" w:name="introduction"/>
+      <w:bookmarkEnd w:id="0"/>
       <w:r>
         <w:rPr>
           <w:color w:val="C00000"/>
@@ -82,8 +80,8 @@
           <w:i w:val="0"/>
         </w:rPr>
       </w:pPr>
-      <w:bookmarkStart w:id="2" w:name="the-metprocesser-package-provides-an-int"/>
-      <w:bookmarkEnd w:id="2"/>
+      <w:bookmarkStart w:id="1" w:name="the-metprocesser-package-provides-an-int"/>
+      <w:bookmarkEnd w:id="1"/>
       <w:r>
         <w:t>MetCleaning</w:t>
       </w:r>
@@ -264,9 +262,9 @@
         </w:rPr>
         <w:drawing>
           <wp:inline distT="0" distB="0" distL="0" distR="0">
-            <wp:extent cx="5486400" cy="4560319"/>
+            <wp:extent cx="5486400" cy="4540035"/>
             <wp:effectExtent l="0" t="0" r="0" b="0"/>
-            <wp:docPr id="11" name="图片 11" descr="F:\data pre-processing\figures\workflow for instruction.tif"/>
+            <wp:docPr id="14" name="图片 14" descr="D:\study\R\my git\MetCleaning\vignettes\workflow for instruction.tif"/>
             <wp:cNvGraphicFramePr>
               <a:graphicFrameLocks xmlns:a="http://schemas.openxmlformats.org/drawingml/2006/main" noChangeAspect="1"/>
             </wp:cNvGraphicFramePr>
@@ -274,7 +272,7 @@
               <a:graphicData uri="http://schemas.openxmlformats.org/drawingml/2006/picture">
                 <pic:pic xmlns:pic="http://schemas.openxmlformats.org/drawingml/2006/picture">
                   <pic:nvPicPr>
-                    <pic:cNvPr id="0" name="Picture 3" descr="F:\data pre-processing\figures\workflow for instruction.tif"/>
+                    <pic:cNvPr id="0" name="Picture 3" descr="D:\study\R\my git\MetCleaning\vignettes\workflow for instruction.tif"/>
                     <pic:cNvPicPr>
                       <a:picLocks noChangeAspect="1" noChangeArrowheads="1"/>
                     </pic:cNvPicPr>
@@ -295,7 +293,7 @@
                   <pic:spPr bwMode="auto">
                     <a:xfrm>
                       <a:off x="0" y="0"/>
-                      <a:ext cx="5486400" cy="4560319"/>
+                      <a:ext cx="5486400" cy="4540035"/>
                     </a:xfrm>
                     <a:prstGeom prst="rect">
                       <a:avLst/>
@@ -311,6 +309,8 @@
           </wp:inline>
         </w:drawing>
       </w:r>
+      <w:bookmarkStart w:id="2" w:name="_GoBack"/>
+      <w:bookmarkEnd w:id="2"/>
     </w:p>
     <w:p>
       <w:pPr>
@@ -18851,7 +18851,7 @@
                 <w:bCs/>
                 <w:noProof/>
               </w:rPr>
-              <w:t>20</w:t>
+              <w:t>2</w:t>
             </w:r>
             <w:r>
               <w:rPr>
